--- a/4_Diari/2025_01_27_WatchTower_Diario.docx
+++ b/4_Diari/2025_01_27_WatchTower_Diario.docx
@@ -304,7 +304,14 @@
               <w:rPr>
                 <w:rFonts w:ascii="Arial" w:hAnsi="Arial" w:cs="Arial"/>
               </w:rPr>
-              <w:t>. 2 ore</w:t>
+              <w:t xml:space="preserve">. </w:t>
+            </w:r>
+            <w:r>
+              <w:rPr>
+                <w:rFonts w:ascii="Arial" w:hAnsi="Arial" w:cs="Arial"/>
+                <w:i/>
+              </w:rPr>
+              <w:t>2 ore</w:t>
             </w:r>
           </w:p>
           <w:p>
@@ -329,7 +336,14 @@
               <w:rPr>
                 <w:rFonts w:ascii="Arial" w:hAnsi="Arial" w:cs="Arial"/>
               </w:rPr>
-              <w:t>. 3 ore</w:t>
+              <w:t xml:space="preserve">. </w:t>
+            </w:r>
+            <w:r>
+              <w:rPr>
+                <w:rFonts w:ascii="Arial" w:hAnsi="Arial" w:cs="Arial"/>
+                <w:i/>
+              </w:rPr>
+              <w:t>3 ore</w:t>
             </w:r>
           </w:p>
           <w:p>
@@ -354,7 +368,14 @@
               <w:rPr>
                 <w:rFonts w:ascii="Arial" w:hAnsi="Arial" w:cs="Arial"/>
               </w:rPr>
-              <w:t>. 2 ore</w:t>
+              <w:t xml:space="preserve">. </w:t>
+            </w:r>
+            <w:r>
+              <w:rPr>
+                <w:rFonts w:ascii="Arial" w:hAnsi="Arial" w:cs="Arial"/>
+                <w:i/>
+              </w:rPr>
+              <w:t>2 ore</w:t>
             </w:r>
           </w:p>
           <w:p>
@@ -373,22 +394,37 @@
               <w:rPr>
                 <w:rFonts w:ascii="Arial" w:hAnsi="Arial" w:cs="Arial"/>
               </w:rPr>
-              <w:t>, inoltre ho creato il repository su GitHub</w:t>
+              <w:t xml:space="preserve">, inoltre ho creato il repository su GitHub e eseguito il primo </w:t>
+            </w:r>
+            <w:proofErr w:type="spellStart"/>
+            <w:r>
+              <w:rPr>
+                <w:rFonts w:ascii="Arial" w:hAnsi="Arial" w:cs="Arial"/>
+              </w:rPr>
+              <w:t>push</w:t>
+            </w:r>
+            <w:proofErr w:type="spellEnd"/>
+            <w:r>
+              <w:rPr>
+                <w:rFonts w:ascii="Arial" w:hAnsi="Arial" w:cs="Arial"/>
+              </w:rPr>
+              <w:t>.</w:t>
+            </w:r>
+            <w:r>
+              <w:rPr>
+                <w:rFonts w:ascii="Arial" w:hAnsi="Arial" w:cs="Arial"/>
+              </w:rPr>
+              <w:t xml:space="preserve"> </w:t>
             </w:r>
             <w:bookmarkStart w:id="5" w:name="_GoBack"/>
-            <w:bookmarkEnd w:id="5"/>
             <w:r>
               <w:rPr>
                 <w:rFonts w:ascii="Arial" w:hAnsi="Arial" w:cs="Arial"/>
-              </w:rPr>
-              <w:t xml:space="preserve"> e eseguito il primo push.</w:t>
-            </w:r>
-            <w:r>
-              <w:rPr>
-                <w:rFonts w:ascii="Arial" w:hAnsi="Arial" w:cs="Arial"/>
+                <w:i/>
               </w:rPr>
               <w:t>1 ora</w:t>
             </w:r>
+            <w:bookmarkEnd w:id="5"/>
           </w:p>
           <w:p>
             <w:pPr>
@@ -3980,14 +4016,14 @@
     <w:charset w:val="00"/>
     <w:family w:val="swiss"/>
     <w:pitch w:val="variable"/>
-    <w:sig w:usb0="E0002AFF" w:usb1="4000ACFF" w:usb2="00000001" w:usb3="00000000" w:csb0="000001FF" w:csb1="00000000"/>
+    <w:sig w:usb0="E4002EFF" w:usb1="C000247B" w:usb2="00000009" w:usb3="00000000" w:csb0="000001FF" w:csb1="00000000"/>
   </w:font>
   <w:font w:name="Times New Roman">
     <w:panose1 w:val="02020603050405020304"/>
     <w:charset w:val="00"/>
     <w:family w:val="roman"/>
     <w:pitch w:val="variable"/>
-    <w:sig w:usb0="E0002AFF" w:usb1="C0007843" w:usb2="00000009" w:usb3="00000000" w:csb0="000001FF" w:csb1="00000000"/>
+    <w:sig w:usb0="E0002EFF" w:usb1="C000785B" w:usb2="00000009" w:usb3="00000000" w:csb0="000001FF" w:csb1="00000000"/>
   </w:font>
   <w:font w:name="Courier New">
     <w:panose1 w:val="02070309020205020404"/>
@@ -4029,14 +4065,14 @@
     <w:charset w:val="00"/>
     <w:family w:val="swiss"/>
     <w:pitch w:val="variable"/>
-    <w:sig w:usb0="E0002AFF" w:usb1="C0007843" w:usb2="00000009" w:usb3="00000000" w:csb0="000001FF" w:csb1="00000000"/>
+    <w:sig w:usb0="E0002EFF" w:usb1="C000785B" w:usb2="00000009" w:usb3="00000000" w:csb0="000001FF" w:csb1="00000000"/>
   </w:font>
   <w:font w:name="Calibri Light">
     <w:panose1 w:val="020F0302020204030204"/>
     <w:charset w:val="00"/>
     <w:family w:val="swiss"/>
     <w:pitch w:val="variable"/>
-    <w:sig w:usb0="A0002AEF" w:usb1="4000207B" w:usb2="00000000" w:usb3="00000000" w:csb0="000001FF" w:csb1="00000000"/>
+    <w:sig w:usb0="E4002EFF" w:usb1="C000247B" w:usb2="00000009" w:usb3="00000000" w:csb0="000001FF" w:csb1="00000000"/>
   </w:font>
 </w:fonts>
 </file>
@@ -4972,7 +5008,7 @@
 </file>
 
 <file path=customXml/itemProps1.xml><?xml version="1.0" encoding="utf-8"?>
-<ds:datastoreItem xmlns:ds="http://schemas.openxmlformats.org/officeDocument/2006/customXml" ds:itemID="{983F3F0C-4F99-4C53-B3CE-F1F2BF3E3AA0}">
+<ds:datastoreItem xmlns:ds="http://schemas.openxmlformats.org/officeDocument/2006/customXml" ds:itemID="{4357FC76-3011-4520-B866-1D2C32B6E788}">
   <ds:schemaRefs>
     <ds:schemaRef ds:uri="http://schemas.openxmlformats.org/officeDocument/2006/bibliography"/>
   </ds:schemaRefs>
